--- a/Források Neumann.docx
+++ b/Források Neumann.docx
@@ -1,9 +1,17 @@
 
 <file path=word/document.xml><?xml version="1.0" encoding="utf-8"?>
-<w:document xmlns:wpc="http://schemas.microsoft.com/office/word/2010/wordprocessingCanvas" xmlns:cx="http://schemas.microsoft.com/office/drawing/2014/chartex" xmlns:cx1="http://schemas.microsoft.com/office/drawing/2015/9/8/chartex" xmlns:cx2="http://schemas.microsoft.com/office/drawing/2015/10/21/chartex" xmlns:cx3="http://schemas.microsoft.com/office/drawing/2016/5/9/chartex" xmlns:cx4="http://schemas.microsoft.com/office/drawing/2016/5/10/chartex" xmlns:cx5="http://schemas.microsoft.com/office/drawing/2016/5/11/chartex" xmlns:cx6="http://schemas.microsoft.com/office/drawing/2016/5/12/chartex" xmlns:cx7="http://schemas.microsoft.com/office/drawing/2016/5/13/chartex" xmlns:cx8="http://schemas.microsoft.com/office/drawing/2016/5/14/chartex" xmlns:mc="http://schemas.openxmlformats.org/markup-compatibility/2006" xmlns:aink="http://schemas.microsoft.com/office/drawing/2016/ink" xmlns:am3d="http://schemas.microsoft.com/office/drawing/2017/model3d" xmlns:o="urn:schemas-microsoft-com:office:office" xmlns:r="http://schemas.openxmlformats.org/officeDocument/2006/relationships" xmlns:m="http://schemas.openxmlformats.org/officeDocument/2006/math" xmlns:v="urn:schemas-microsoft-com:vml" xmlns:wp14="http://schemas.microsoft.com/office/word/2010/wordprocessingDrawing" xmlns:wp="http://schemas.openxmlformats.org/drawingml/2006/wordprocessingDrawing" xmlns:w10="urn:schemas-microsoft-com:office:word" xmlns:w="http://schemas.openxmlformats.org/wordprocessingml/2006/main" xmlns:w14="http://schemas.microsoft.com/office/word/2010/wordml" xmlns:w15="http://schemas.microsoft.com/office/word/2012/wordml" xmlns:w16cid="http://schemas.microsoft.com/office/word/2016/wordml/cid" xmlns:w16se="http://schemas.microsoft.com/office/word/2015/wordml/symex" xmlns:wpg="http://schemas.microsoft.com/office/word/2010/wordprocessingGroup" xmlns:wpi="http://schemas.microsoft.com/office/word/2010/wordprocessingInk" xmlns:wne="http://schemas.microsoft.com/office/word/2006/wordml" xmlns:wps="http://schemas.microsoft.com/office/word/2010/wordprocessingShape" mc:Ignorable="w14 w15 w16se w16cid wp14">
+<w:document xmlns:wpc="http://schemas.microsoft.com/office/word/2010/wordprocessingCanvas" xmlns:cx="http://schemas.microsoft.com/office/drawing/2014/chartex" xmlns:cx1="http://schemas.microsoft.com/office/drawing/2015/9/8/chartex" xmlns:cx2="http://schemas.microsoft.com/office/drawing/2015/10/21/chartex" xmlns:cx3="http://schemas.microsoft.com/office/drawing/2016/5/9/chartex" xmlns:cx4="http://schemas.microsoft.com/office/drawing/2016/5/10/chartex" xmlns:cx5="http://schemas.microsoft.com/office/drawing/2016/5/11/chartex" xmlns:cx6="http://schemas.microsoft.com/office/drawing/2016/5/12/chartex" xmlns:cx7="http://schemas.microsoft.com/office/drawing/2016/5/13/chartex" xmlns:cx8="http://schemas.microsoft.com/office/drawing/2016/5/14/chartex" xmlns:mc="http://schemas.openxmlformats.org/markup-compatibility/2006" xmlns:aink="http://schemas.microsoft.com/office/drawing/2016/ink" xmlns:am3d="http://schemas.microsoft.com/office/drawing/2017/model3d" xmlns:o="urn:schemas-microsoft-com:office:office" xmlns:oel="http://schemas.microsoft.com/office/2019/extlst" xmlns:r="http://schemas.openxmlformats.org/officeDocument/2006/relationships" xmlns:m="http://schemas.openxmlformats.org/officeDocument/2006/math" xmlns:v="urn:schemas-microsoft-com:vml" xmlns:wp14="http://schemas.microsoft.com/office/word/2010/wordprocessingDrawing" xmlns:wp="http://schemas.openxmlformats.org/drawingml/2006/wordprocessingDrawing" xmlns:w10="urn:schemas-microsoft-com:office:word" xmlns:w="http://schemas.openxmlformats.org/wordprocessingml/2006/main" xmlns:w14="http://schemas.microsoft.com/office/word/2010/wordml" xmlns:w15="http://schemas.microsoft.com/office/word/2012/wordml" xmlns:w16cex="http://schemas.microsoft.com/office/word/2018/wordml/cex" xmlns:w16cid="http://schemas.microsoft.com/office/word/2016/wordml/cid" xmlns:w16="http://schemas.microsoft.com/office/word/2018/wordml" xmlns:w16sdtdh="http://schemas.microsoft.com/office/word/2020/wordml/sdtdatahash" xmlns:w16se="http://schemas.microsoft.com/office/word/2015/wordml/symex" xmlns:wpg="http://schemas.microsoft.com/office/word/2010/wordprocessingGroup" xmlns:wpi="http://schemas.microsoft.com/office/word/2010/wordprocessingInk" xmlns:wne="http://schemas.microsoft.com/office/word/2006/wordml" xmlns:wps="http://schemas.microsoft.com/office/word/2010/wordprocessingShape" mc:Ignorable="w14 w15 w16se w16cid w16 w16cex w16sdtdh wp14">
   <w:body>
     <w:p>
+      <w:pPr>
+        <w:rPr>
+          <w:rFonts w:ascii="Arial" w:hAnsi="Arial" w:cs="Arial"/>
+        </w:rPr>
+      </w:pPr>
       <w:r>
+        <w:rPr>
+          <w:rFonts w:ascii="Arial" w:hAnsi="Arial" w:cs="Arial"/>
+        </w:rPr>
         <w:t>Források Neumann</w:t>
       </w:r>
     </w:p>
@@ -11,22 +19,95 @@
       <w:pPr>
         <w:spacing w:before="100" w:beforeAutospacing="1" w:after="100" w:afterAutospacing="1" w:line="240" w:lineRule="auto"/>
         <w:rPr>
-          <w:rFonts w:ascii="Times New Roman" w:eastAsia="Times New Roman" w:hAnsi="Times New Roman" w:cs="Times New Roman"/>
-          <w:sz w:val="24"/>
-          <w:szCs w:val="24"/>
+          <w:rFonts w:ascii="Arial" w:eastAsia="Times New Roman" w:hAnsi="Arial" w:cs="Arial"/>
           <w:lang w:eastAsia="hu-HU"/>
         </w:rPr>
       </w:pPr>
       <w:hyperlink r:id="rId4" w:history="1">
         <w:r>
           <w:rPr>
-            <w:rStyle w:val="Hiperhivatkozs"/>
-            <w:rFonts w:ascii="Times New Roman" w:eastAsia="Times New Roman" w:hAnsi="Times New Roman" w:cs="Times New Roman"/>
-            <w:sz w:val="24"/>
-            <w:szCs w:val="24"/>
+            <w:rStyle w:val="Hyperlink"/>
+            <w:rFonts w:ascii="Arial" w:eastAsia="Times New Roman" w:hAnsi="Arial" w:cs="Arial"/>
             <w:lang w:eastAsia="hu-HU"/>
           </w:rPr>
           <w:t>https://iskola.nejanet.hu/news_view.php?id=46&amp;neumann=neumann_janos_elete</w:t>
+        </w:r>
+      </w:hyperlink>
+    </w:p>
+    <w:p>
+      <w:pPr>
+        <w:spacing w:before="100" w:beforeAutospacing="1" w:after="100" w:afterAutospacing="1" w:line="240" w:lineRule="auto"/>
+        <w:rPr>
+          <w:rStyle w:val="Hyperlink"/>
+          <w:rFonts w:ascii="Arial" w:eastAsia="Times New Roman" w:hAnsi="Arial" w:cs="Arial"/>
+          <w:lang w:eastAsia="hu-HU"/>
+        </w:rPr>
+      </w:pPr>
+      <w:hyperlink r:id="rId5" w:history="1">
+        <w:r>
+          <w:rPr>
+            <w:rStyle w:val="Hyperlink"/>
+            <w:rFonts w:ascii="Arial" w:eastAsia="Times New Roman" w:hAnsi="Arial" w:cs="Arial"/>
+            <w:lang w:eastAsia="hu-HU"/>
+          </w:rPr>
+          <w:t>https://www.sutori.com/en/story/neumann-janos--Wp4To5NxrFdQZiJAuARxXJ6M</w:t>
+        </w:r>
+      </w:hyperlink>
+    </w:p>
+    <w:p>
+      <w:pPr>
+        <w:spacing w:before="100" w:beforeAutospacing="1" w:after="100" w:afterAutospacing="1" w:line="240" w:lineRule="auto"/>
+        <w:rPr>
+          <w:rFonts w:ascii="Arial" w:eastAsia="Times New Roman" w:hAnsi="Arial" w:cs="Arial"/>
+          <w:lang w:eastAsia="hu-HU"/>
+        </w:rPr>
+      </w:pPr>
+      <w:hyperlink r:id="rId6" w:history="1">
+        <w:r>
+          <w:rPr>
+            <w:rStyle w:val="Hyperlink"/>
+            <w:rFonts w:ascii="Arial" w:eastAsia="Times New Roman" w:hAnsi="Arial" w:cs="Arial"/>
+            <w:lang w:eastAsia="hu-HU"/>
+          </w:rPr>
+          <w:t>https://csopamedia.blogspot.com/2015/06/tortenetek-tudosokrol-egyed-laszlo_44.html?fbclid=IwAR1ze-iVjpfumjVrvR_a8hZp2u8Dq466Du3D3zas3XO7JykldEUV3I-TtJ4</w:t>
+        </w:r>
+      </w:hyperlink>
+    </w:p>
+    <w:p>
+      <w:pPr>
+        <w:spacing w:before="100" w:beforeAutospacing="1" w:after="100" w:afterAutospacing="1" w:line="240" w:lineRule="auto"/>
+        <w:rPr>
+          <w:rFonts w:ascii="Arial" w:eastAsia="Times New Roman" w:hAnsi="Arial" w:cs="Arial"/>
+          <w:lang w:eastAsia="hu-HU"/>
+        </w:rPr>
+      </w:pPr>
+      <w:hyperlink r:id="rId7" w:history="1">
+        <w:r>
+          <w:rPr>
+            <w:rStyle w:val="Hyperlink"/>
+            <w:rFonts w:ascii="Arial" w:eastAsia="Times New Roman" w:hAnsi="Arial" w:cs="Arial"/>
+            <w:lang w:eastAsia="hu-HU"/>
+          </w:rPr>
+          <w:t>https://www.mnb.hu/bankjegy-es-erme/emlekermek/2003/neumann-janos-szuletesenek-100-evforduloja-ezust-emlekpenzerme</w:t>
+        </w:r>
+      </w:hyperlink>
+    </w:p>
+    <w:p>
+      <w:pPr>
+        <w:spacing w:before="100" w:beforeAutospacing="1" w:after="100" w:afterAutospacing="1" w:line="240" w:lineRule="auto"/>
+        <w:rPr>
+          <w:rFonts w:ascii="Arial" w:eastAsia="Times New Roman" w:hAnsi="Arial" w:cs="Arial"/>
+          <w:lang w:eastAsia="hu-HU"/>
+        </w:rPr>
+      </w:pPr>
+      <w:hyperlink r:id="rId8" w:history="1">
+        <w:r>
+          <w:rPr>
+            <w:rStyle w:val="Hyperlink"/>
+            <w:rFonts w:ascii="Arial" w:eastAsia="Times New Roman" w:hAnsi="Arial" w:cs="Arial"/>
+            <w:lang w:eastAsia="hu-HU"/>
+          </w:rPr>
+          <w:t>https://www.szeretlekmagyarorszag.hu/multunk/mar-gyerekkent-hatjegyu-szamokat-osztott-fejben-neumann-janos/</w:t>
         </w:r>
       </w:hyperlink>
     </w:p>
@@ -40,20 +121,6 @@
           <w:lang w:eastAsia="hu-HU"/>
         </w:rPr>
       </w:pPr>
-      <w:hyperlink r:id="rId5" w:history="1">
-        <w:r>
-          <w:rPr>
-            <w:rStyle w:val="Hiperhivatkozs"/>
-            <w:rFonts w:ascii="Times New Roman" w:eastAsia="Times New Roman" w:hAnsi="Times New Roman" w:cs="Times New Roman"/>
-            <w:sz w:val="24"/>
-            <w:szCs w:val="24"/>
-            <w:lang w:eastAsia="hu-HU"/>
-          </w:rPr>
-          <w:t>https://www.sutori.com/en/story/neumann-janos--Wp4To5NxrFdQZiJAuARxXJ6M</w:t>
-        </w:r>
-      </w:hyperlink>
-      <w:bookmarkStart w:id="0" w:name="_GoBack"/>
-      <w:bookmarkEnd w:id="0"/>
     </w:p>
     <w:sectPr>
       <w:pgSz w:w="11906" w:h="16838"/>
@@ -66,7 +133,7 @@
 </file>
 
 <file path=word/styles.xml><?xml version="1.0" encoding="utf-8"?>
-<w:styles xmlns:mc="http://schemas.openxmlformats.org/markup-compatibility/2006" xmlns:r="http://schemas.openxmlformats.org/officeDocument/2006/relationships" xmlns:w="http://schemas.openxmlformats.org/wordprocessingml/2006/main" xmlns:w14="http://schemas.microsoft.com/office/word/2010/wordml" xmlns:w15="http://schemas.microsoft.com/office/word/2012/wordml" xmlns:w16cid="http://schemas.microsoft.com/office/word/2016/wordml/cid" xmlns:w16se="http://schemas.microsoft.com/office/word/2015/wordml/symex" mc:Ignorable="w14 w15 w16se w16cid">
+<w:styles xmlns:mc="http://schemas.openxmlformats.org/markup-compatibility/2006" xmlns:r="http://schemas.openxmlformats.org/officeDocument/2006/relationships" xmlns:w="http://schemas.openxmlformats.org/wordprocessingml/2006/main" xmlns:w14="http://schemas.microsoft.com/office/word/2010/wordml" xmlns:w15="http://schemas.microsoft.com/office/word/2012/wordml" xmlns:w16cex="http://schemas.microsoft.com/office/word/2018/wordml/cex" xmlns:w16cid="http://schemas.microsoft.com/office/word/2016/wordml/cid" xmlns:w16="http://schemas.microsoft.com/office/word/2018/wordml" xmlns:w16sdtdh="http://schemas.microsoft.com/office/word/2020/wordml/sdtdatahash" xmlns:w16se="http://schemas.microsoft.com/office/word/2015/wordml/symex" mc:Ignorable="w14 w15 w16se w16cid w16 w16cex w16sdtdh">
   <w:docDefaults>
     <w:rPrDefault>
       <w:rPr>
@@ -82,7 +149,7 @@
       </w:pPr>
     </w:pPrDefault>
   </w:docDefaults>
-  <w:latentStyles w:defLockedState="0" w:defUIPriority="99" w:defSemiHidden="0" w:defUnhideWhenUsed="0" w:defQFormat="0" w:count="375">
+  <w:latentStyles w:defLockedState="0" w:defUIPriority="99" w:defSemiHidden="0" w:defUnhideWhenUsed="0" w:defQFormat="0" w:count="376">
     <w:lsdException w:name="Normal" w:uiPriority="0" w:qFormat="1"/>
     <w:lsdException w:name="heading 1" w:uiPriority="9" w:qFormat="1"/>
     <w:lsdException w:name="heading 2" w:semiHidden="1" w:uiPriority="9" w:unhideWhenUsed="1" w:qFormat="1"/>
@@ -188,7 +255,6 @@
     <w:lsdException w:name="HTML Sample" w:semiHidden="1" w:unhideWhenUsed="1"/>
     <w:lsdException w:name="HTML Typewriter" w:semiHidden="1" w:unhideWhenUsed="1"/>
     <w:lsdException w:name="HTML Variable" w:semiHidden="1" w:unhideWhenUsed="1"/>
-    <w:lsdException w:name="Normal Table" w:semiHidden="1" w:unhideWhenUsed="1"/>
     <w:lsdException w:name="annotation subject" w:semiHidden="1" w:unhideWhenUsed="1"/>
     <w:lsdException w:name="No List" w:semiHidden="1" w:unhideWhenUsed="1"/>
     <w:lsdException w:name="Outline List 1" w:semiHidden="1" w:unhideWhenUsed="1"/>
@@ -235,10 +301,8 @@
     <w:lsdException w:name="Table Subtle 2" w:semiHidden="1" w:unhideWhenUsed="1"/>
     <w:lsdException w:name="Table Web 1" w:semiHidden="1" w:unhideWhenUsed="1"/>
     <w:lsdException w:name="Table Web 2" w:semiHidden="1" w:unhideWhenUsed="1"/>
-    <w:lsdException w:name="Table Web 3" w:semiHidden="1" w:unhideWhenUsed="1"/>
     <w:lsdException w:name="Balloon Text" w:semiHidden="1" w:unhideWhenUsed="1"/>
     <w:lsdException w:name="Table Grid" w:uiPriority="39"/>
-    <w:lsdException w:name="Table Theme" w:semiHidden="1" w:unhideWhenUsed="1"/>
     <w:lsdException w:name="Placeholder Text" w:semiHidden="1"/>
     <w:lsdException w:name="No Spacing" w:uiPriority="1" w:qFormat="1"/>
     <w:lsdException w:name="Light Shading" w:uiPriority="60"/>
@@ -458,18 +522,19 @@
     <w:lsdException w:name="Smart Hyperlink" w:semiHidden="1" w:unhideWhenUsed="1"/>
     <w:lsdException w:name="Hashtag" w:semiHidden="1" w:unhideWhenUsed="1"/>
     <w:lsdException w:name="Unresolved Mention" w:semiHidden="1" w:unhideWhenUsed="1"/>
+    <w:lsdException w:name="Smart Link" w:semiHidden="1" w:unhideWhenUsed="1"/>
   </w:latentStyles>
-  <w:style w:type="paragraph" w:default="1" w:styleId="Norml">
+  <w:style w:type="paragraph" w:default="1" w:styleId="Normal">
     <w:name w:val="Normal"/>
     <w:qFormat/>
   </w:style>
-  <w:style w:type="character" w:default="1" w:styleId="Bekezdsalapbettpusa">
+  <w:style w:type="character" w:default="1" w:styleId="DefaultParagraphFont">
     <w:name w:val="Default Paragraph Font"/>
     <w:uiPriority w:val="1"/>
     <w:semiHidden/>
     <w:unhideWhenUsed/>
   </w:style>
-  <w:style w:type="table" w:default="1" w:styleId="Normltblzat">
+  <w:style w:type="table" w:default="1" w:styleId="TableNormal">
     <w:name w:val="Normal Table"/>
     <w:uiPriority w:val="99"/>
     <w:semiHidden/>
@@ -484,21 +549,33 @@
       </w:tblCellMar>
     </w:tblPr>
   </w:style>
-  <w:style w:type="numbering" w:default="1" w:styleId="Nemlista">
+  <w:style w:type="numbering" w:default="1" w:styleId="NoList">
     <w:name w:val="No List"/>
     <w:uiPriority w:val="99"/>
     <w:semiHidden/>
     <w:unhideWhenUsed/>
   </w:style>
-  <w:style w:type="character" w:styleId="Hiperhivatkozs">
+  <w:style w:type="character" w:styleId="Hyperlink">
     <w:name w:val="Hyperlink"/>
-    <w:basedOn w:val="Bekezdsalapbettpusa"/>
+    <w:basedOn w:val="DefaultParagraphFont"/>
     <w:uiPriority w:val="99"/>
     <w:unhideWhenUsed/>
     <w:rsid w:val="005613DE"/>
     <w:rPr>
       <w:color w:val="0563C1" w:themeColor="hyperlink"/>
       <w:u w:val="single"/>
+    </w:rPr>
+  </w:style>
+  <w:style w:type="character" w:styleId="UnresolvedMention">
+    <w:name w:val="Unresolved Mention"/>
+    <w:basedOn w:val="DefaultParagraphFont"/>
+    <w:uiPriority w:val="99"/>
+    <w:semiHidden/>
+    <w:unhideWhenUsed/>
+    <w:rsid w:val="008E7B3C"/>
+    <w:rPr>
+      <w:color w:val="605E5C"/>
+      <w:shd w:val="clear" w:color="auto" w:fill="E1DFDD"/>
     </w:rPr>
   </w:style>
 </w:styles>
